--- a/法令ファイル/中継器に係る技術上の規格を定める省令/中継器に係る技術上の規格を定める省令（昭和五十六年自治省令第十八号）.docx
+++ b/法令ファイル/中継器に係る技術上の規格を定める省令/中継器に係る技術上の規格を定める省令（昭和五十六年自治省令第十八号）.docx
@@ -40,308 +40,272 @@
     </w:p>
     <w:p>
       <w:pPr>
-        <w:pStyle w:val="Heading6"/>
+        <w:pStyle w:val="ListBullet"/>
         <w:ind w:left="880"/>
       </w:pPr>
       <w:r>
         <w:t>一</w:t>
+        <w:br/>
+        <w:t>火災報知設備</w:t>
+        <w:br/>
+        <w:br/>
+        <w:br/>
+        <w:t>火災の発生を防火対象物の関係者に自動的に報知する設備であつて、感知器、中継器及びＰ型受信機、Ｒ型受信機、ＧＰ型受信機若しくはＧＲ型受信機で構成されたもの（中継器を設けないものにあつては、中継器を除く。）又はこれらのものにＰ型発信機若しくはＴ型発信機が付加されたもの、並びに火災の発生を消防機関に手動により報知する設備であつて、Ｍ型発信機及びＭ型受信機で構成されたものをいう。</w:t>
       </w:r>
     </w:p>
     <w:p>
       <w:pPr>
+        <w:pStyle w:val="ListBullet"/>
         <w:ind w:left="880"/>
       </w:pPr>
       <w:r>
-        <w:t>火災報知設備</w:t>
+        <w:t>二</w:t>
+        <w:br/>
+        <w:t>ガス漏れ火災警報設備</w:t>
+        <w:br/>
+        <w:br/>
+        <w:br/>
+        <w:t>燃料用ガス（液化石油ガスの保安の確保及び取引の適正化に関する法律（昭和四十二年法律第百四十九号）第二条第三項に規定する液化石油ガス販売事業によりその販売がされる液化石油ガスを除く。）又は自然発生する可燃性ガス（以下「ガス」という。）の漏れを検知し、防火対象物の関係者又は利用者に警報する設備であつて、ガス漏れ検知器（以下「検知器」という。）及び受信機又は検知器、中継器及び受信機で構成されたものに警報装置を付加したもの（消防法施行規則（昭和三十六年自治省令第六号。以下「規則」という。）第三十四条の四各号に規定するものを除く。）をいう。</w:t>
       </w:r>
     </w:p>
     <w:p>
       <w:pPr>
-        <w:pStyle w:val="Heading6"/>
+        <w:pStyle w:val="ListBullet"/>
         <w:ind w:left="880"/>
       </w:pPr>
       <w:r>
-        <w:t>二</w:t>
+        <w:t>三</w:t>
+        <w:br/>
+        <w:t>感知器</w:t>
+        <w:br/>
+        <w:br/>
+        <w:br/>
+        <w:t>火災報知設備の感知器及び発信機に係る技術上の規格を定める省令（昭和五十六年自治省令第十七号。以下「感知器等規格省令」という。）第二条第一号に規定するものをいう。</w:t>
       </w:r>
     </w:p>
     <w:p>
       <w:pPr>
+        <w:pStyle w:val="ListBullet"/>
         <w:ind w:left="880"/>
       </w:pPr>
       <w:r>
-        <w:t>ガス漏れ火災警報設備</w:t>
+        <w:t>三の二</w:t>
+        <w:br/>
+        <w:t>無線式感知器</w:t>
+        <w:br/>
+        <w:br/>
+        <w:br/>
+        <w:t>感知器等規格省令第二条第十九号の四に規定するものをいう。</w:t>
       </w:r>
     </w:p>
     <w:p>
       <w:pPr>
-        <w:pStyle w:val="Heading6"/>
+        <w:pStyle w:val="ListBullet"/>
         <w:ind w:left="880"/>
       </w:pPr>
       <w:r>
-        <w:t>三</w:t>
+        <w:t>四</w:t>
+        <w:br/>
+        <w:t>発信機</w:t>
+        <w:br/>
+        <w:br/>
+        <w:br/>
+        <w:t>感知器等規格省令第二条第二十号に規定するものをいう。</w:t>
       </w:r>
     </w:p>
     <w:p>
       <w:pPr>
+        <w:pStyle w:val="ListBullet"/>
         <w:ind w:left="880"/>
       </w:pPr>
       <w:r>
-        <w:t>感知器</w:t>
+        <w:t>四の二</w:t>
+        <w:br/>
+        <w:t>無線式発信機</w:t>
+        <w:br/>
+        <w:br/>
+        <w:br/>
+        <w:t>感知器等規格省令第二条第二十三号の二に規定するものをいう。</w:t>
       </w:r>
     </w:p>
     <w:p>
       <w:pPr>
-        <w:pStyle w:val="Heading6"/>
+        <w:pStyle w:val="ListBullet"/>
         <w:ind w:left="880"/>
       </w:pPr>
       <w:r>
-        <w:t>三の二</w:t>
+        <w:t>五</w:t>
+        <w:br/>
+        <w:t>検知器</w:t>
+        <w:br/>
+        <w:br/>
+        <w:br/>
+        <w:t>ガス漏れを検知し、中継器若しくは受信機にガス漏れ信号を発信するもの又はガス漏れを検知し、ガス漏れの発生を音響により警報するとともに、中継器若しくは受信機にガス漏れ信号を発信するものをいう。</w:t>
       </w:r>
     </w:p>
     <w:p>
       <w:pPr>
+        <w:pStyle w:val="ListBullet"/>
         <w:ind w:left="880"/>
       </w:pPr>
       <w:r>
-        <w:t>無線式感知器</w:t>
+        <w:t>六</w:t>
+        <w:br/>
+        <w:t>中継器</w:t>
+        <w:br/>
+        <w:br/>
+        <w:br/>
+        <w:t>火災信号（感知器等規格省令第二条第二十七号に規定するものをいう。以下同じ。）、火災表示信号、火災情報信号（感知器等規格省令第二条第二十八号に規定するものをいう。以下同じ。）、ガス漏れ信号又は設備作動信号を受信し、これらを信号の種別に応じて、次に掲げるものに発信するものをいう。</w:t>
       </w:r>
     </w:p>
     <w:p>
       <w:pPr>
-        <w:pStyle w:val="Heading6"/>
+        <w:pStyle w:val="ListBullet"/>
         <w:ind w:left="880"/>
       </w:pPr>
       <w:r>
-        <w:t>四</w:t>
+        <w:t>六の二</w:t>
+        <w:br/>
+        <w:t>アナログ式中継器</w:t>
+        <w:br/>
+        <w:br/>
+        <w:br/>
+        <w:t>火災情報信号（当該火災情報信号の程度に応じて、火災表示及び注意表示（火災表示をするまでの間において補助的に異常の発生を表示するものをいう。以下同じ。）を行う温度又は濃度（以下「表示温度等」という。）を設定する装置（以下「感度設定装置」という。）により処理される火災表示及び注意表示をする程度に達した旨の信号を含む。以下同じ。）を受信するものであつて、当該火災情報信号を他の中継器、受信機又は消火設備等に発信するものをいう。</w:t>
       </w:r>
     </w:p>
     <w:p>
       <w:pPr>
+        <w:pStyle w:val="ListBullet"/>
         <w:ind w:left="880"/>
       </w:pPr>
       <w:r>
-        <w:t>発信機</w:t>
+        <w:t>六の三</w:t>
+        <w:br/>
+        <w:t>無線式中継器</w:t>
+        <w:br/>
+        <w:br/>
+        <w:br/>
+        <w:t>無線によつて火災信号、火災表示信号、火災情報信号又は設備作動信号を発信又は受信するものをいう。</w:t>
       </w:r>
     </w:p>
     <w:p>
       <w:pPr>
-        <w:pStyle w:val="Heading6"/>
+        <w:pStyle w:val="ListBullet"/>
         <w:ind w:left="880"/>
       </w:pPr>
       <w:r>
-        <w:t>四の二</w:t>
+        <w:t>七</w:t>
+        <w:br/>
+        <w:t>受信機</w:t>
+        <w:br/>
+        <w:br/>
+        <w:br/>
+        <w:t>受信機に係る技術上の規格を定める省令（昭和五十六年自治省令第十九号。次号において「受信機規格省令」という。）第二条第七号に規定するものをいう。</w:t>
       </w:r>
     </w:p>
     <w:p>
       <w:pPr>
+        <w:pStyle w:val="ListBullet"/>
         <w:ind w:left="880"/>
       </w:pPr>
       <w:r>
-        <w:t>無線式発信機</w:t>
+        <w:t>七の二</w:t>
+        <w:br/>
+        <w:t>無線式受信機</w:t>
+        <w:br/>
+        <w:br/>
+        <w:br/>
+        <w:t>受信機規格省令第二条第十五号に規定するものをいう。</w:t>
       </w:r>
     </w:p>
     <w:p>
       <w:pPr>
-        <w:pStyle w:val="Heading6"/>
+        <w:pStyle w:val="ListBullet"/>
         <w:ind w:left="880"/>
       </w:pPr>
       <w:r>
-        <w:t>五</w:t>
+        <w:t>八</w:t>
+        <w:br/>
+        <w:t>警報装置</w:t>
+        <w:br/>
+        <w:br/>
+        <w:br/>
+        <w:t>ガス漏れの発生を防火対象物の関係者及び利用者に警報する装置をいう。</w:t>
       </w:r>
     </w:p>
     <w:p>
       <w:pPr>
+        <w:pStyle w:val="ListBullet"/>
         <w:ind w:left="880"/>
       </w:pPr>
       <w:r>
-        <w:t>検知器</w:t>
+        <w:t>九</w:t>
+        <w:br/>
+        <w:t>火災表示信号</w:t>
+        <w:br/>
+        <w:br/>
+        <w:br/>
+        <w:t>火災情報信号の程度に応じて、火災表示を行う温度又は濃度を固定する装置（以下「感度固定装置」という。）により処理される火災表示をする程度に達した旨の信号をいう。</w:t>
       </w:r>
     </w:p>
     <w:p>
       <w:pPr>
-        <w:pStyle w:val="Heading6"/>
+        <w:pStyle w:val="ListBullet"/>
         <w:ind w:left="880"/>
       </w:pPr>
       <w:r>
-        <w:t>六</w:t>
+        <w:t>十</w:t>
+        <w:br/>
+        <w:t>ガス漏れ信号</w:t>
+        <w:br/>
+        <w:br/>
+        <w:br/>
+        <w:t>ガス漏れが発生した旨の信号をいう。</w:t>
       </w:r>
     </w:p>
     <w:p>
       <w:pPr>
+        <w:pStyle w:val="ListBullet"/>
         <w:ind w:left="880"/>
       </w:pPr>
       <w:r>
-        <w:t>中継器</w:t>
+        <w:t>十一</w:t>
+        <w:br/>
+        <w:t>設備作動信号</w:t>
+        <w:br/>
+        <w:br/>
+        <w:br/>
+        <w:t>消火設備等が作動した旨の信号をいう。</w:t>
       </w:r>
     </w:p>
     <w:p>
       <w:pPr>
-        <w:pStyle w:val="Heading6"/>
+        <w:pStyle w:val="ListBullet"/>
         <w:ind w:left="880"/>
       </w:pPr>
       <w:r>
-        <w:t>六の二</w:t>
+        <w:t>十二</w:t>
+        <w:br/>
+        <w:t>自動試験機能</w:t>
+        <w:br/>
+        <w:br/>
+        <w:br/>
+        <w:t>火災報知設備に係る機能が適正に維持されていることを、自動的に確認することができる装置による火災報知設備に係る試験機能をいう。</w:t>
       </w:r>
     </w:p>
     <w:p>
       <w:pPr>
-        <w:ind w:left="880"/>
-      </w:pPr>
-      <w:r>
-        <w:t>アナログ式中継器</w:t>
-      </w:r>
-    </w:p>
-    <w:p>
-      <w:pPr>
-        <w:pStyle w:val="Heading6"/>
-        <w:ind w:left="880"/>
-      </w:pPr>
-      <w:r>
-        <w:t>六の三</w:t>
-      </w:r>
-    </w:p>
-    <w:p>
-      <w:pPr>
-        <w:ind w:left="880"/>
-      </w:pPr>
-      <w:r>
-        <w:t>無線式中継器</w:t>
-      </w:r>
-    </w:p>
-    <w:p>
-      <w:pPr>
-        <w:pStyle w:val="Heading6"/>
-        <w:ind w:left="880"/>
-      </w:pPr>
-      <w:r>
-        <w:t>七</w:t>
-      </w:r>
-    </w:p>
-    <w:p>
-      <w:pPr>
-        <w:ind w:left="880"/>
-      </w:pPr>
-      <w:r>
-        <w:t>受信機</w:t>
-      </w:r>
-    </w:p>
-    <w:p>
-      <w:pPr>
-        <w:pStyle w:val="Heading6"/>
-        <w:ind w:left="880"/>
-      </w:pPr>
-      <w:r>
-        <w:t>七の二</w:t>
-      </w:r>
-    </w:p>
-    <w:p>
-      <w:pPr>
-        <w:ind w:left="880"/>
-      </w:pPr>
-      <w:r>
-        <w:t>無線式受信機</w:t>
-      </w:r>
-    </w:p>
-    <w:p>
-      <w:pPr>
-        <w:pStyle w:val="Heading6"/>
-        <w:ind w:left="880"/>
-      </w:pPr>
-      <w:r>
-        <w:t>八</w:t>
-      </w:r>
-    </w:p>
-    <w:p>
-      <w:pPr>
-        <w:ind w:left="880"/>
-      </w:pPr>
-      <w:r>
-        <w:t>警報装置</w:t>
-      </w:r>
-    </w:p>
-    <w:p>
-      <w:pPr>
-        <w:pStyle w:val="Heading6"/>
-        <w:ind w:left="880"/>
-      </w:pPr>
-      <w:r>
-        <w:t>九</w:t>
-      </w:r>
-    </w:p>
-    <w:p>
-      <w:pPr>
-        <w:ind w:left="880"/>
-      </w:pPr>
-      <w:r>
-        <w:t>火災表示信号</w:t>
-      </w:r>
-    </w:p>
-    <w:p>
-      <w:pPr>
-        <w:pStyle w:val="Heading6"/>
-        <w:ind w:left="880"/>
-      </w:pPr>
-      <w:r>
-        <w:t>十</w:t>
-      </w:r>
-    </w:p>
-    <w:p>
-      <w:pPr>
-        <w:ind w:left="880"/>
-      </w:pPr>
-      <w:r>
-        <w:t>ガス漏れ信号</w:t>
-      </w:r>
-    </w:p>
-    <w:p>
-      <w:pPr>
-        <w:pStyle w:val="Heading6"/>
-        <w:ind w:left="880"/>
-      </w:pPr>
-      <w:r>
-        <w:t>十一</w:t>
-      </w:r>
-    </w:p>
-    <w:p>
-      <w:pPr>
-        <w:ind w:left="880"/>
-      </w:pPr>
-      <w:r>
-        <w:t>設備作動信号</w:t>
-      </w:r>
-    </w:p>
-    <w:p>
-      <w:pPr>
-        <w:pStyle w:val="Heading6"/>
-        <w:ind w:left="880"/>
-      </w:pPr>
-      <w:r>
-        <w:t>十二</w:t>
-      </w:r>
-    </w:p>
-    <w:p>
-      <w:pPr>
-        <w:ind w:left="880"/>
-      </w:pPr>
-      <w:r>
-        <w:t>自動試験機能</w:t>
-      </w:r>
-    </w:p>
-    <w:p>
-      <w:pPr>
-        <w:pStyle w:val="Heading6"/>
+        <w:pStyle w:val="ListBullet"/>
         <w:ind w:left="880"/>
       </w:pPr>
       <w:r>
         <w:t>十三</w:t>
-      </w:r>
-    </w:p>
-    <w:p>
-      <w:pPr>
-        <w:ind w:left="880"/>
-      </w:pPr>
-      <w:r>
+        <w:br/>
         <w:t>遠隔試験機能</w:t>
+        <w:br/>
+        <w:br/>
+        <w:br/>
+        <w:t>感知器に係る機能が適正に維持されていることを、当該感知器の設置場所から離れた位置において確認することができる装置による試験機能をいう。</w:t>
       </w:r>
     </w:p>
     <w:p>
@@ -359,273 +323,177 @@
     </w:p>
     <w:p>
       <w:pPr>
-        <w:pStyle w:val="Heading6"/>
+        <w:pStyle w:val="ListBullet"/>
         <w:ind w:left="880"/>
       </w:pPr>
       <w:r>
         <w:t>一</w:t>
-      </w:r>
-    </w:p>
-    <w:p>
-      <w:pPr>
-        <w:ind w:left="880"/>
-      </w:pPr>
-      <w:r>
+        <w:br/>
         <w:t>確実に作動し、かつ、取扱い、保守点検及び附属部品の取替えが容易にできること。</w:t>
       </w:r>
     </w:p>
     <w:p>
       <w:pPr>
-        <w:pStyle w:val="Heading6"/>
+        <w:pStyle w:val="ListBullet"/>
         <w:ind w:left="880"/>
       </w:pPr>
       <w:r>
         <w:t>二</w:t>
-      </w:r>
-    </w:p>
-    <w:p>
-      <w:pPr>
-        <w:ind w:left="880"/>
-      </w:pPr>
-      <w:r>
+        <w:br/>
         <w:t>耐久性を有すること。</w:t>
       </w:r>
     </w:p>
     <w:p>
       <w:pPr>
-        <w:pStyle w:val="Heading6"/>
+        <w:pStyle w:val="ListBullet"/>
         <w:ind w:left="880"/>
       </w:pPr>
       <w:r>
         <w:t>三</w:t>
-      </w:r>
-    </w:p>
-    <w:p>
-      <w:pPr>
-        <w:ind w:left="880"/>
-      </w:pPr>
-      <w:r>
+        <w:br/>
         <w:t>水滴が浸入しにくいこと。</w:t>
       </w:r>
     </w:p>
     <w:p>
       <w:pPr>
-        <w:pStyle w:val="Heading6"/>
+        <w:pStyle w:val="ListBullet"/>
         <w:ind w:left="880"/>
       </w:pPr>
       <w:r>
         <w:t>四</w:t>
-      </w:r>
-    </w:p>
-    <w:p>
-      <w:pPr>
-        <w:ind w:left="880"/>
-      </w:pPr>
-      <w:r>
+        <w:br/>
         <w:t>ほこり又は湿気により機能に異常を生じないこと。</w:t>
       </w:r>
     </w:p>
     <w:p>
       <w:pPr>
-        <w:pStyle w:val="Heading6"/>
+        <w:pStyle w:val="ListBullet"/>
         <w:ind w:left="880"/>
       </w:pPr>
       <w:r>
         <w:t>五</w:t>
-      </w:r>
-    </w:p>
-    <w:p>
-      <w:pPr>
-        <w:ind w:left="880"/>
-      </w:pPr>
-      <w:r>
+        <w:br/>
         <w:t>腐食により機能に異常を生ずるおそれのある部分には、防食のための措置を講ずること。</w:t>
       </w:r>
     </w:p>
     <w:p>
       <w:pPr>
-        <w:pStyle w:val="Heading6"/>
+        <w:pStyle w:val="ListBullet"/>
         <w:ind w:left="880"/>
       </w:pPr>
       <w:r>
         <w:t>六</w:t>
-      </w:r>
-    </w:p>
-    <w:p>
-      <w:pPr>
-        <w:ind w:left="880"/>
-      </w:pPr>
-      <w:r>
+        <w:br/>
         <w:t>不燃性又は難燃性の外箱で覆うこと。</w:t>
       </w:r>
     </w:p>
     <w:p>
       <w:pPr>
-        <w:pStyle w:val="Heading6"/>
+        <w:pStyle w:val="ListBullet"/>
         <w:ind w:left="880"/>
       </w:pPr>
       <w:r>
         <w:t>七</w:t>
-      </w:r>
-    </w:p>
-    <w:p>
-      <w:pPr>
-        <w:ind w:left="880"/>
-      </w:pPr>
-      <w:r>
+        <w:br/>
         <w:t>配線は、十分な電流容量を有し、かつ、接続が的確であること。</w:t>
       </w:r>
     </w:p>
     <w:p>
       <w:pPr>
-        <w:pStyle w:val="Heading6"/>
+        <w:pStyle w:val="ListBullet"/>
         <w:ind w:left="880"/>
       </w:pPr>
       <w:r>
         <w:t>八</w:t>
-      </w:r>
-    </w:p>
-    <w:p>
-      <w:pPr>
-        <w:ind w:left="880"/>
-      </w:pPr>
-      <w:r>
+        <w:br/>
         <w:t>部品は、機能に異常を生じないように、的確に、かつ、容易に緩まないように取り付けること。</w:t>
       </w:r>
     </w:p>
     <w:p>
       <w:pPr>
-        <w:pStyle w:val="Heading6"/>
+        <w:pStyle w:val="ListBullet"/>
         <w:ind w:left="880"/>
       </w:pPr>
       <w:r>
         <w:t>九</w:t>
-      </w:r>
-    </w:p>
-    <w:p>
-      <w:pPr>
-        <w:ind w:left="880"/>
-      </w:pPr>
-      <w:r>
+        <w:br/>
         <w:t>充電部は、外部から容易に人が触れないように、十分に保護すること。</w:t>
       </w:r>
     </w:p>
     <w:p>
       <w:pPr>
-        <w:pStyle w:val="Heading6"/>
+        <w:pStyle w:val="ListBullet"/>
         <w:ind w:left="880"/>
       </w:pPr>
       <w:r>
         <w:t>十</w:t>
-      </w:r>
-    </w:p>
-    <w:p>
-      <w:pPr>
-        <w:ind w:left="880"/>
-      </w:pPr>
-      <w:r>
+        <w:br/>
         <w:t>定格電圧が六十ボルトを超える中継器の金属製外箱には、接地端子を設けること。</w:t>
       </w:r>
     </w:p>
     <w:p>
       <w:pPr>
-        <w:pStyle w:val="Heading6"/>
+        <w:pStyle w:val="ListBullet"/>
         <w:ind w:left="880"/>
       </w:pPr>
       <w:r>
         <w:t>十一</w:t>
-      </w:r>
-    </w:p>
-    <w:p>
-      <w:pPr>
-        <w:ind w:left="880"/>
-      </w:pPr>
-      <w:r>
+        <w:br/>
         <w:t>地区音響装置を鳴動させる中継器は、受信機において操作しない限り、鳴動を継続させること。</w:t>
       </w:r>
     </w:p>
     <w:p>
       <w:pPr>
-        <w:pStyle w:val="Heading6"/>
+        <w:pStyle w:val="ListBullet"/>
         <w:ind w:left="880"/>
       </w:pPr>
       <w:r>
         <w:t>十二</w:t>
-      </w:r>
-    </w:p>
-    <w:p>
-      <w:pPr>
-        <w:ind w:left="880"/>
-      </w:pPr>
-      <w:r>
+        <w:br/>
         <w:t>火災信号、火災表示信号、火災情報信号又はガス漏れ信号に影響を与えるおそれのある操作機構を設けないこと。</w:t>
       </w:r>
     </w:p>
     <w:p>
       <w:pPr>
-        <w:pStyle w:val="Heading6"/>
+        <w:pStyle w:val="ListBullet"/>
         <w:ind w:left="880"/>
       </w:pPr>
       <w:r>
         <w:t>十三</w:t>
-      </w:r>
-    </w:p>
-    <w:p>
-      <w:pPr>
-        <w:ind w:left="880"/>
-      </w:pPr>
-      <w:r>
+        <w:br/>
         <w:t>蓄積式のものにあつては、次に定めるところによること。</w:t>
       </w:r>
     </w:p>
     <w:p>
       <w:pPr>
-        <w:pStyle w:val="Heading6"/>
+        <w:pStyle w:val="ListBullet"/>
         <w:ind w:left="880"/>
       </w:pPr>
       <w:r>
         <w:t>十四</w:t>
-      </w:r>
-    </w:p>
-    <w:p>
-      <w:pPr>
-        <w:ind w:left="880"/>
-      </w:pPr>
-      <w:r>
+        <w:br/>
         <w:t>アナログ式中継器であつて、感度設定装置を設けるものにあつては、次によること。</w:t>
       </w:r>
     </w:p>
     <w:p>
       <w:pPr>
-        <w:pStyle w:val="Heading6"/>
+        <w:pStyle w:val="ListBullet"/>
         <w:ind w:left="880"/>
       </w:pPr>
       <w:r>
         <w:t>十五</w:t>
-      </w:r>
-    </w:p>
-    <w:p>
-      <w:pPr>
-        <w:ind w:left="880"/>
-      </w:pPr>
-      <w:r>
+        <w:br/>
         <w:t>中継器であつて、感度固定装置を設けるものにあつては、次によること。</w:t>
       </w:r>
     </w:p>
     <w:p>
       <w:pPr>
-        <w:pStyle w:val="Heading6"/>
+        <w:pStyle w:val="ListBullet"/>
         <w:ind w:left="880"/>
       </w:pPr>
       <w:r>
         <w:t>十六</w:t>
-      </w:r>
-    </w:p>
-    <w:p>
-      <w:pPr>
-        <w:ind w:left="880"/>
-      </w:pPr>
-      <w:r>
+        <w:br/>
         <w:t>無線式中継器にあつては、次によること。</w:t>
       </w:r>
     </w:p>
@@ -648,36 +516,32 @@
     </w:p>
     <w:p>
       <w:pPr>
-        <w:pStyle w:val="Heading6"/>
+        <w:pStyle w:val="ListBullet"/>
         <w:ind w:left="880"/>
       </w:pPr>
       <w:r>
         <w:t>一</w:t>
+        <w:br/>
+        <w:t>外部負荷に電力を供給する方式の中継器</w:t>
+        <w:br/>
+        <w:br/>
+        <w:br/>
+        <w:t>電力を供給する回路には、ヒューズ、ブレーカその他の保護装置を設けるとともに、当該保護装置が作動したとき、受信機に当該保護装置が作動した旨の信号を自動的に送ること。</w:t>
       </w:r>
     </w:p>
     <w:p>
       <w:pPr>
-        <w:ind w:left="880"/>
-      </w:pPr>
-      <w:r>
-        <w:t>外部負荷に電力を供給する方式の中継器</w:t>
-      </w:r>
-    </w:p>
-    <w:p>
-      <w:pPr>
-        <w:pStyle w:val="Heading6"/>
+        <w:pStyle w:val="ListBullet"/>
         <w:ind w:left="880"/>
       </w:pPr>
       <w:r>
         <w:t>二</w:t>
-      </w:r>
-    </w:p>
-    <w:p>
-      <w:pPr>
-        <w:ind w:left="880"/>
-      </w:pPr>
-      <w:r>
+        <w:br/>
         <w:t>信号回路の回線以外から電力を供給される方式の中継器</w:t>
+        <w:br/>
+        <w:br/>
+        <w:br/>
+        <w:t>火災信号、火災表示信号、火災情報信号又はガス漏れ信号を受信機に発信するものにあつては、電力の供給が停止したとき、受信機にその旨の信号を自動的に送ること。</w:t>
       </w:r>
     </w:p>
     <w:p>
@@ -699,53 +563,37 @@
     </w:p>
     <w:p>
       <w:pPr>
-        <w:pStyle w:val="Heading6"/>
+        <w:pStyle w:val="ListBullet"/>
         <w:ind w:left="880"/>
       </w:pPr>
       <w:r>
         <w:t>一</w:t>
-      </w:r>
-    </w:p>
-    <w:p>
-      <w:pPr>
-        <w:ind w:left="880"/>
-      </w:pPr>
-      <w:r>
+        <w:br/>
         <w:t>主電源回路の両線及び予備電源回路の一線に、ヒューズ、ブレーカその他の保護装置を設けるとともに、主電源が停止したときにあつては主電源が停止した旨、当該保護装置が作動したときにあつては当該保護装置が作動した旨の信号を受信機に自動的に送ること。</w:t>
       </w:r>
     </w:p>
     <w:p>
       <w:pPr>
-        <w:pStyle w:val="Heading6"/>
+        <w:pStyle w:val="ListBullet"/>
         <w:ind w:left="880"/>
       </w:pPr>
       <w:r>
         <w:t>二</w:t>
-      </w:r>
-    </w:p>
-    <w:p>
-      <w:pPr>
-        <w:ind w:left="880"/>
-      </w:pPr>
-      <w:r>
+        <w:br/>
         <w:t>主電源は、五の警戒区域（受信することができる警戒区域の数が五未満のものにあつては、受信することができる全警戒区域）の回線を作動させることができる負荷（地区音響装置を接続している中継器にあつては、当該負荷に、当該中継器に接続されるすべての地区音響装置を同時に鳴動させることができる負荷を加えたもの）又は監視状態にあるときの負荷のうち、いずれか大きい方の負荷（消火設備等からの設備作動信号を受信する機能を有するものにあつては、当該機能を維持することができる負荷を加えた負荷）に連続して耐える容量を有すること。</w:t>
       </w:r>
     </w:p>
     <w:p>
       <w:pPr>
-        <w:pStyle w:val="Heading6"/>
+        <w:pStyle w:val="ListBullet"/>
         <w:ind w:left="880"/>
       </w:pPr>
       <w:r>
         <w:t>三</w:t>
-      </w:r>
-    </w:p>
-    <w:p>
-      <w:pPr>
-        <w:ind w:left="880"/>
-      </w:pPr>
-      <w:r>
+        <w:br/>
         <w:t>予備電源を設けること。</w:t>
+        <w:br/>
+        <w:t>ただし、ガス漏れ火災警報設備に使用する中継器にあつては、この限りでない。</w:t>
       </w:r>
     </w:p>
     <w:p>
@@ -814,35 +662,23 @@
     </w:p>
     <w:p>
       <w:pPr>
-        <w:pStyle w:val="Heading6"/>
+        <w:pStyle w:val="ListBullet"/>
         <w:ind w:left="880"/>
       </w:pPr>
       <w:r>
         <w:t>一</w:t>
-      </w:r>
-    </w:p>
-    <w:p>
-      <w:pPr>
-        <w:ind w:left="880"/>
-      </w:pPr>
-      <w:r>
+        <w:br/>
         <w:t>設備作動信号を受信したとき、その旨の信号を自動的に発信すること。</w:t>
       </w:r>
     </w:p>
     <w:p>
       <w:pPr>
-        <w:pStyle w:val="Heading6"/>
+        <w:pStyle w:val="ListBullet"/>
         <w:ind w:left="880"/>
       </w:pPr>
       <w:r>
         <w:t>二</w:t>
-      </w:r>
-    </w:p>
-    <w:p>
-      <w:pPr>
-        <w:ind w:left="880"/>
-      </w:pPr>
-      <w:r>
+        <w:br/>
         <w:t>前号の信号を受信機に発する場合には、前二項に規定する信号と識別できること。</w:t>
       </w:r>
     </w:p>
@@ -878,35 +714,23 @@
     </w:p>
     <w:p>
       <w:pPr>
-        <w:pStyle w:val="Heading6"/>
+        <w:pStyle w:val="ListBullet"/>
         <w:ind w:left="880"/>
       </w:pPr>
       <w:r>
         <w:t>一</w:t>
-      </w:r>
-    </w:p>
-    <w:p>
-      <w:pPr>
-        <w:ind w:left="880"/>
-      </w:pPr>
-      <w:r>
+        <w:br/>
         <w:t>自動試験機能等に係る制御機能は、次によること。</w:t>
       </w:r>
     </w:p>
     <w:p>
       <w:pPr>
-        <w:pStyle w:val="Heading6"/>
+        <w:pStyle w:val="ListBullet"/>
         <w:ind w:left="880"/>
       </w:pPr>
       <w:r>
         <w:t>二</w:t>
-      </w:r>
-    </w:p>
-    <w:p>
-      <w:pPr>
-        <w:ind w:left="880"/>
-      </w:pPr>
-      <w:r>
+        <w:br/>
         <w:t>自動試験機能等による試験中に、他の警戒区域の回線からの火災信号、火災表示信号又は火災情報信号を的確に受信し、かつ、前条に定めるところにより信号を発信すること。</w:t>
       </w:r>
     </w:p>
@@ -929,53 +753,39 @@
     </w:p>
     <w:p>
       <w:pPr>
-        <w:pStyle w:val="Heading6"/>
+        <w:pStyle w:val="ListBullet"/>
         <w:ind w:left="880"/>
       </w:pPr>
       <w:r>
         <w:t>一</w:t>
-      </w:r>
-    </w:p>
-    <w:p>
-      <w:pPr>
-        <w:ind w:left="880"/>
-      </w:pPr>
-      <w:r>
+        <w:br/>
         <w:t>予備電源に係る機能を確認する装置は、次によること。</w:t>
       </w:r>
     </w:p>
     <w:p>
       <w:pPr>
-        <w:pStyle w:val="Heading6"/>
+        <w:pStyle w:val="ListBullet"/>
         <w:ind w:left="880"/>
       </w:pPr>
       <w:r>
         <w:t>二</w:t>
+        <w:br/>
+        <w:t>次に掲げる事項が生じたとき、受信機にその旨の信号を自動的に発信すること。</w:t>
+        <w:br/>
+        <w:t>ただし、接続する受信機が当該事項に係る試験機能を有する場合にあつては、この限りでない。</w:t>
       </w:r>
     </w:p>
     <w:p>
       <w:pPr>
-        <w:ind w:left="880"/>
-      </w:pPr>
-      <w:r>
-        <w:t>次に掲げる事項が生じたとき、受信機にその旨の信号を自動的に発信すること。</w:t>
-      </w:r>
-    </w:p>
-    <w:p>
-      <w:pPr>
-        <w:pStyle w:val="Heading6"/>
+        <w:pStyle w:val="ListBullet"/>
         <w:ind w:left="880"/>
       </w:pPr>
       <w:r>
         <w:t>三</w:t>
-      </w:r>
-    </w:p>
-    <w:p>
-      <w:pPr>
-        <w:ind w:left="880"/>
-      </w:pPr>
-      <w:r>
+        <w:br/>
         <w:t>次に掲げる事項が生じたとき、百六十八時間以内に、その旨の信号を受信機に自動的に発信すること。</w:t>
+        <w:br/>
+        <w:t>ただし、接続する受信機が当該事項に係る試験機能を有する場合にあつては、この限りでない。</w:t>
       </w:r>
     </w:p>
     <w:p>
@@ -997,35 +807,25 @@
     </w:p>
     <w:p>
       <w:pPr>
-        <w:pStyle w:val="Heading6"/>
+        <w:pStyle w:val="ListBullet"/>
         <w:ind w:left="880"/>
       </w:pPr>
       <w:r>
         <w:t>一</w:t>
+        <w:br/>
+        <w:t>自動試験機能等対応型感知器の機能に異常が生じたとき、遠隔試験機能により当該感知器の異常を容易に検出することができるものであること。</w:t>
+        <w:br/>
+        <w:t>この場合において、中継器に外部試験器（遠隔試験機能の一部の機能を有する装置をいう。以下同じ。）を接続することにより、機能の確認を行う方式のものにあつては、当該装置を操作したときに異常を確認することができる機能を含むものとすること。</w:t>
       </w:r>
     </w:p>
     <w:p>
       <w:pPr>
-        <w:ind w:left="880"/>
-      </w:pPr>
-      <w:r>
-        <w:t>自動試験機能等対応型感知器の機能に異常が生じたとき、遠隔試験機能により当該感知器の異常を容易に検出することができるものであること。</w:t>
-      </w:r>
-    </w:p>
-    <w:p>
-      <w:pPr>
-        <w:pStyle w:val="Heading6"/>
+        <w:pStyle w:val="ListBullet"/>
         <w:ind w:left="880"/>
       </w:pPr>
       <w:r>
         <w:t>二</w:t>
-      </w:r>
-    </w:p>
-    <w:p>
-      <w:pPr>
-        <w:ind w:left="880"/>
-      </w:pPr>
-      <w:r>
+        <w:br/>
         <w:t>外部試験器を中継器に接続する場合にあつては、次に掲げる措置を講ずること。</w:t>
       </w:r>
     </w:p>
@@ -1040,6 +840,8 @@
     <w:p>
       <w:r>
         <w:t>中継器の受信開始から発信開始までの所要時間は、五秒以内でなければならない。</w:t>
+        <w:br/>
+        <w:t>ただし、ガス漏れ信号に係る当該所要時間にあつては、ガス漏れ信号の受信開始からガス漏れ表示までの所要時間が五秒以内である受信機に接続するものに限り、六十秒以内とすることができる。</w:t>
       </w:r>
     </w:p>
     <w:p>
@@ -1057,120 +859,86 @@
     </w:p>
     <w:p>
       <w:pPr>
-        <w:pStyle w:val="Heading6"/>
+        <w:pStyle w:val="ListBullet"/>
         <w:ind w:left="880"/>
       </w:pPr>
       <w:r>
         <w:t>一</w:t>
-      </w:r>
-    </w:p>
-    <w:p>
-      <w:pPr>
-        <w:ind w:left="880"/>
-      </w:pPr>
-      <w:r>
+        <w:br/>
         <w:t>電磁継電器</w:t>
       </w:r>
     </w:p>
     <w:p>
       <w:pPr>
-        <w:pStyle w:val="Heading6"/>
+        <w:pStyle w:val="ListBullet"/>
         <w:ind w:left="880"/>
       </w:pPr>
       <w:r>
         <w:t>二</w:t>
-      </w:r>
-    </w:p>
-    <w:p>
-      <w:pPr>
-        <w:ind w:left="880"/>
-      </w:pPr>
-      <w:r>
+        <w:br/>
         <w:t>電源変圧器</w:t>
       </w:r>
     </w:p>
     <w:p>
       <w:pPr>
-        <w:pStyle w:val="Heading6"/>
+        <w:pStyle w:val="ListBullet"/>
         <w:ind w:left="880"/>
       </w:pPr>
       <w:r>
         <w:t>三</w:t>
+        <w:br/>
+        <w:t>電球</w:t>
+        <w:br/>
+        <w:br/>
+        <w:br/>
+        <w:t>使用される回路の定格電圧の百三十パーセントの交流電圧を二十時間連続して加えた場合、断線、著しい光束変化、黒化又は著しい電流の低下を生じないこと。</w:t>
       </w:r>
     </w:p>
     <w:p>
       <w:pPr>
-        <w:ind w:left="880"/>
-      </w:pPr>
-      <w:r>
-        <w:t>電球</w:t>
-      </w:r>
-    </w:p>
-    <w:p>
-      <w:pPr>
-        <w:pStyle w:val="Heading6"/>
+        <w:pStyle w:val="ListBullet"/>
         <w:ind w:left="880"/>
       </w:pPr>
       <w:r>
         <w:t>四</w:t>
-      </w:r>
-    </w:p>
-    <w:p>
-      <w:pPr>
-        <w:ind w:left="880"/>
-      </w:pPr>
-      <w:r>
+        <w:br/>
         <w:t>スイッチ</w:t>
       </w:r>
     </w:p>
     <w:p>
       <w:pPr>
-        <w:pStyle w:val="Heading6"/>
+        <w:pStyle w:val="ListBullet"/>
         <w:ind w:left="880"/>
       </w:pPr>
       <w:r>
         <w:t>五</w:t>
-      </w:r>
-    </w:p>
-    <w:p>
-      <w:pPr>
-        <w:ind w:left="880"/>
-      </w:pPr>
-      <w:r>
+        <w:br/>
         <w:t>指示電気計器</w:t>
       </w:r>
     </w:p>
     <w:p>
       <w:pPr>
-        <w:pStyle w:val="Heading6"/>
+        <w:pStyle w:val="ListBullet"/>
         <w:ind w:left="880"/>
       </w:pPr>
       <w:r>
         <w:t>六</w:t>
+        <w:br/>
+        <w:t>ヒューズ</w:t>
+        <w:br/>
+        <w:br/>
+        <w:br/>
+        <w:t>ＪＩＳＣ六五七五―一及びＣ六五七五―二又はＪＩＳＣ八三五二に準ずること。</w:t>
       </w:r>
     </w:p>
     <w:p>
       <w:pPr>
-        <w:ind w:left="880"/>
-      </w:pPr>
-      <w:r>
-        <w:t>ヒューズ</w:t>
-      </w:r>
-    </w:p>
-    <w:p>
-      <w:pPr>
-        <w:pStyle w:val="Heading6"/>
+        <w:pStyle w:val="ListBullet"/>
         <w:ind w:left="880"/>
       </w:pPr>
       <w:r>
         <w:t>七</w:t>
-      </w:r>
-    </w:p>
-    <w:p>
-      <w:pPr>
-        <w:ind w:left="880"/>
-      </w:pPr>
-      <w:r>
+        <w:br/>
         <w:t>予備電源</w:t>
       </w:r>
     </w:p>
@@ -1202,36 +970,32 @@
     </w:p>
     <w:p>
       <w:pPr>
-        <w:pStyle w:val="Heading6"/>
+        <w:pStyle w:val="ListBullet"/>
         <w:ind w:left="880"/>
       </w:pPr>
       <w:r>
         <w:t>一</w:t>
+        <w:br/>
+        <w:t>主電源</w:t>
+        <w:br/>
+        <w:br/>
+        <w:br/>
+        <w:t>定格電圧の九十パーセント以上百十パーセント以下（検知器、受信機若しくは他の中継器から電力を供給される中継器又は電池を用いる無線式中継器にあつては、供給される電力に係る電圧変動の下限値以上上限値以下）</w:t>
       </w:r>
     </w:p>
     <w:p>
       <w:pPr>
-        <w:ind w:left="880"/>
-      </w:pPr>
-      <w:r>
-        <w:t>主電源</w:t>
-      </w:r>
-    </w:p>
-    <w:p>
-      <w:pPr>
-        <w:pStyle w:val="Heading6"/>
+        <w:pStyle w:val="ListBullet"/>
         <w:ind w:left="880"/>
       </w:pPr>
       <w:r>
         <w:t>二</w:t>
-      </w:r>
-    </w:p>
-    <w:p>
-      <w:pPr>
-        <w:ind w:left="880"/>
-      </w:pPr>
-      <w:r>
+        <w:br/>
         <w:t>予備電源</w:t>
+        <w:br/>
+        <w:br/>
+        <w:br/>
+        <w:t>定格電圧の八十五パーセント以上百十パーセント以下</w:t>
       </w:r>
     </w:p>
     <w:p>
@@ -1301,52 +1065,34 @@
     </w:p>
     <w:p>
       <w:pPr>
-        <w:pStyle w:val="Heading6"/>
+        <w:pStyle w:val="ListBullet"/>
         <w:ind w:left="880"/>
       </w:pPr>
       <w:r>
         <w:t>一</w:t>
-      </w:r>
-    </w:p>
-    <w:p>
-      <w:pPr>
-        <w:ind w:left="880"/>
-      </w:pPr>
-      <w:r>
+        <w:br/>
         <w:t>内部抵抗五十オームの電源から五百ボルトの電圧をパルス幅一マイクロ秒、繰返し周期百ヘルツで加える試験</w:t>
       </w:r>
     </w:p>
     <w:p>
       <w:pPr>
-        <w:pStyle w:val="Heading6"/>
+        <w:pStyle w:val="ListBullet"/>
         <w:ind w:left="880"/>
       </w:pPr>
       <w:r>
         <w:t>二</w:t>
-      </w:r>
-    </w:p>
-    <w:p>
-      <w:pPr>
-        <w:ind w:left="880"/>
-      </w:pPr>
-      <w:r>
+        <w:br/>
         <w:t>内部抵抗五十オームの電源から五百ボルトの電圧をパルス幅〇・一マイクロ秒、繰返し周期百ヘルツで加える試験</w:t>
       </w:r>
     </w:p>
     <w:p>
       <w:pPr>
-        <w:pStyle w:val="Heading6"/>
+        <w:pStyle w:val="ListBullet"/>
         <w:ind w:left="880"/>
       </w:pPr>
       <w:r>
         <w:t>三</w:t>
-      </w:r>
-    </w:p>
-    <w:p>
-      <w:pPr>
-        <w:ind w:left="880"/>
-      </w:pPr>
-      <w:r>
+        <w:br/>
         <w:t>音響装置を接続する端子に、内部抵抗六百オームの電源から二百二十ボルトの電圧をパルス幅一ミリ秒、繰返し周期百ヘルツで加える試験</w:t>
       </w:r>
     </w:p>
@@ -1378,52 +1124,34 @@
     </w:p>
     <w:p>
       <w:pPr>
-        <w:pStyle w:val="Heading6"/>
+        <w:pStyle w:val="ListBullet"/>
         <w:ind w:left="880"/>
       </w:pPr>
       <w:r>
         <w:t>一</w:t>
-      </w:r>
-    </w:p>
-    <w:p>
-      <w:pPr>
-        <w:ind w:left="880"/>
-      </w:pPr>
-      <w:r>
+        <w:br/>
         <w:t>通電状態において、全振幅一ミリメートルで毎分千回の振動を任意の方向に十分間連続して加える試験</w:t>
       </w:r>
     </w:p>
     <w:p>
       <w:pPr>
-        <w:pStyle w:val="Heading6"/>
+        <w:pStyle w:val="ListBullet"/>
         <w:ind w:left="880"/>
       </w:pPr>
       <w:r>
         <w:t>二</w:t>
-      </w:r>
-    </w:p>
-    <w:p>
-      <w:pPr>
-        <w:ind w:left="880"/>
-      </w:pPr>
-      <w:r>
+        <w:br/>
         <w:t>無通電状態において、全振幅四ミリメートルで毎分千回の振動を任意の方向に六十分間連続して加える試験</w:t>
       </w:r>
     </w:p>
     <w:p>
       <w:pPr>
-        <w:pStyle w:val="Heading6"/>
+        <w:pStyle w:val="ListBullet"/>
         <w:ind w:left="880"/>
       </w:pPr>
       <w:r>
         <w:t>三</w:t>
-      </w:r>
-    </w:p>
-    <w:p>
-      <w:pPr>
-        <w:ind w:left="880"/>
-      </w:pPr>
-      <w:r>
+        <w:br/>
         <w:t>任意の方向に最大加速度五十重力加速度の衝撃を五回加える試験</w:t>
       </w:r>
     </w:p>
@@ -1442,35 +1170,23 @@
     </w:p>
     <w:p>
       <w:pPr>
-        <w:pStyle w:val="Heading6"/>
+        <w:pStyle w:val="ListBullet"/>
         <w:ind w:left="880"/>
       </w:pPr>
       <w:r>
         <w:t>一</w:t>
-      </w:r>
-    </w:p>
-    <w:p>
-      <w:pPr>
-        <w:ind w:left="880"/>
-      </w:pPr>
-      <w:r>
+        <w:br/>
         <w:t>温度五度以上三十五度以下</w:t>
       </w:r>
     </w:p>
     <w:p>
       <w:pPr>
-        <w:pStyle w:val="Heading6"/>
+        <w:pStyle w:val="ListBullet"/>
         <w:ind w:left="880"/>
       </w:pPr>
       <w:r>
         <w:t>二</w:t>
-      </w:r>
-    </w:p>
-    <w:p>
-      <w:pPr>
-        <w:ind w:left="880"/>
-      </w:pPr>
-      <w:r>
+        <w:br/>
         <w:t>相対湿度四十五パーセント以上八十五パーセント以下</w:t>
       </w:r>
     </w:p>
@@ -1485,277 +1201,183 @@
     <w:p>
       <w:r>
         <w:t>中継器には、次の各号に掲げる事項を見やすい箇所に容易に消えないように表示しなければならない。</w:t>
+        <w:br/>
+        <w:t>この場合において、第六号、第十四号及び第十五号に掲げる事項については、ケースに入れた下げ札に表示することができる。</w:t>
       </w:r>
     </w:p>
     <w:p>
       <w:pPr>
-        <w:pStyle w:val="Heading6"/>
+        <w:pStyle w:val="ListBullet"/>
         <w:ind w:left="880"/>
       </w:pPr>
       <w:r>
         <w:t>一</w:t>
-      </w:r>
-    </w:p>
-    <w:p>
-      <w:pPr>
-        <w:ind w:left="880"/>
-      </w:pPr>
-      <w:r>
+        <w:br/>
         <w:t>中継器という文字</w:t>
       </w:r>
     </w:p>
     <w:p>
       <w:pPr>
-        <w:pStyle w:val="Heading6"/>
+        <w:pStyle w:val="ListBullet"/>
         <w:ind w:left="880"/>
       </w:pPr>
       <w:r>
         <w:t>二</w:t>
-      </w:r>
-    </w:p>
-    <w:p>
-      <w:pPr>
-        <w:ind w:left="880"/>
-      </w:pPr>
-      <w:r>
+        <w:br/>
         <w:t>型式及び型式番号</w:t>
       </w:r>
     </w:p>
     <w:p>
       <w:pPr>
-        <w:pStyle w:val="Heading6"/>
+        <w:pStyle w:val="ListBullet"/>
         <w:ind w:left="880"/>
       </w:pPr>
       <w:r>
         <w:t>三</w:t>
-      </w:r>
-    </w:p>
-    <w:p>
-      <w:pPr>
-        <w:ind w:left="880"/>
-      </w:pPr>
-      <w:r>
+        <w:br/>
         <w:t>製造年</w:t>
       </w:r>
     </w:p>
     <w:p>
       <w:pPr>
-        <w:pStyle w:val="Heading6"/>
+        <w:pStyle w:val="ListBullet"/>
         <w:ind w:left="880"/>
       </w:pPr>
       <w:r>
         <w:t>四</w:t>
-      </w:r>
-    </w:p>
-    <w:p>
-      <w:pPr>
-        <w:ind w:left="880"/>
-      </w:pPr>
-      <w:r>
+        <w:br/>
         <w:t>製造番号</w:t>
       </w:r>
     </w:p>
     <w:p>
       <w:pPr>
-        <w:pStyle w:val="Heading6"/>
+        <w:pStyle w:val="ListBullet"/>
         <w:ind w:left="880"/>
       </w:pPr>
       <w:r>
         <w:t>五</w:t>
-      </w:r>
-    </w:p>
-    <w:p>
-      <w:pPr>
-        <w:ind w:left="880"/>
-      </w:pPr>
-      <w:r>
+        <w:br/>
         <w:t>製造事業者の氏名又は名称</w:t>
       </w:r>
     </w:p>
     <w:p>
       <w:pPr>
-        <w:pStyle w:val="Heading6"/>
+        <w:pStyle w:val="ListBullet"/>
         <w:ind w:left="880"/>
       </w:pPr>
       <w:r>
         <w:t>六</w:t>
-      </w:r>
-    </w:p>
-    <w:p>
-      <w:pPr>
-        <w:ind w:left="880"/>
-      </w:pPr>
-      <w:r>
+        <w:br/>
         <w:t>取扱方法の概要</w:t>
       </w:r>
     </w:p>
     <w:p>
       <w:pPr>
-        <w:pStyle w:val="Heading6"/>
+        <w:pStyle w:val="ListBullet"/>
         <w:ind w:left="880"/>
       </w:pPr>
       <w:r>
         <w:t>七</w:t>
-      </w:r>
-    </w:p>
-    <w:p>
-      <w:pPr>
-        <w:ind w:left="880"/>
-      </w:pPr>
-      <w:r>
+        <w:br/>
         <w:t>接続することができる回線の数又は感知器及び検知器の数</w:t>
       </w:r>
     </w:p>
     <w:p>
       <w:pPr>
-        <w:pStyle w:val="Heading6"/>
+        <w:pStyle w:val="ListBullet"/>
         <w:ind w:left="880"/>
       </w:pPr>
       <w:r>
         <w:t>八</w:t>
-      </w:r>
-    </w:p>
-    <w:p>
-      <w:pPr>
-        <w:ind w:left="880"/>
-      </w:pPr>
-      <w:r>
+        <w:br/>
         <w:t>検知器を接続するものにあつては、次に掲げる事項</w:t>
       </w:r>
     </w:p>
     <w:p>
       <w:pPr>
-        <w:pStyle w:val="Heading6"/>
+        <w:pStyle w:val="ListBullet"/>
         <w:ind w:left="880"/>
       </w:pPr>
       <w:r>
         <w:t>九</w:t>
-      </w:r>
-    </w:p>
-    <w:p>
-      <w:pPr>
-        <w:ind w:left="880"/>
-      </w:pPr>
-      <w:r>
+        <w:br/>
         <w:t>主電源の定格電圧及び定格電流</w:t>
       </w:r>
     </w:p>
     <w:p>
       <w:pPr>
-        <w:pStyle w:val="Heading6"/>
+        <w:pStyle w:val="ListBullet"/>
         <w:ind w:left="880"/>
       </w:pPr>
       <w:r>
         <w:t>十</w:t>
-      </w:r>
-    </w:p>
-    <w:p>
-      <w:pPr>
-        <w:ind w:left="880"/>
-      </w:pPr>
-      <w:r>
+        <w:br/>
         <w:t>予備電源がある場合は、蓄電池の製造事業者の氏名又は名称、種別、型名又は型番号、定格容量及び定格電圧</w:t>
       </w:r>
     </w:p>
     <w:p>
       <w:pPr>
-        <w:pStyle w:val="Heading6"/>
+        <w:pStyle w:val="ListBullet"/>
         <w:ind w:left="880"/>
       </w:pPr>
       <w:r>
         <w:t>十一</w:t>
-      </w:r>
-    </w:p>
-    <w:p>
-      <w:pPr>
-        <w:ind w:left="880"/>
-      </w:pPr>
-      <w:r>
+        <w:br/>
         <w:t>終端器を接続するものにあつては、終端器の種別及び型名又は型番号</w:t>
       </w:r>
     </w:p>
     <w:p>
       <w:pPr>
-        <w:pStyle w:val="Heading6"/>
+        <w:pStyle w:val="ListBullet"/>
         <w:ind w:left="880"/>
       </w:pPr>
       <w:r>
         <w:t>十二</w:t>
-      </w:r>
-    </w:p>
-    <w:p>
-      <w:pPr>
-        <w:ind w:left="880"/>
-      </w:pPr>
-      <w:r>
+        <w:br/>
         <w:t>蓄積式のものにあつては、公称蓄積時間</w:t>
       </w:r>
     </w:p>
     <w:p>
       <w:pPr>
-        <w:pStyle w:val="Heading6"/>
+        <w:pStyle w:val="ListBullet"/>
         <w:ind w:left="880"/>
       </w:pPr>
       <w:r>
         <w:t>十三</w:t>
-      </w:r>
-    </w:p>
-    <w:p>
-      <w:pPr>
-        <w:ind w:left="880"/>
-      </w:pPr>
-      <w:r>
+        <w:br/>
         <w:t>アナログ式中継器（感度設定装置を有するものに限る。）にあつては、次に掲げる事項</w:t>
       </w:r>
     </w:p>
     <w:p>
       <w:pPr>
-        <w:pStyle w:val="Heading6"/>
+        <w:pStyle w:val="ListBullet"/>
         <w:ind w:left="880"/>
       </w:pPr>
       <w:r>
         <w:t>十四</w:t>
-      </w:r>
-    </w:p>
-    <w:p>
-      <w:pPr>
-        <w:ind w:left="880"/>
-      </w:pPr>
-      <w:r>
+        <w:br/>
         <w:t>自動試験機能を有する中継器にあつては、次に掲げる事項</w:t>
       </w:r>
     </w:p>
     <w:p>
       <w:pPr>
-        <w:pStyle w:val="Heading6"/>
+        <w:pStyle w:val="ListBullet"/>
         <w:ind w:left="880"/>
       </w:pPr>
       <w:r>
         <w:t>十五</w:t>
-      </w:r>
-    </w:p>
-    <w:p>
-      <w:pPr>
-        <w:ind w:left="880"/>
-      </w:pPr>
-      <w:r>
+        <w:br/>
         <w:t>遠隔試験機能を有する中継器にあつては、次に掲げる事項</w:t>
       </w:r>
     </w:p>
     <w:p>
       <w:pPr>
-        <w:pStyle w:val="Heading6"/>
+        <w:pStyle w:val="ListBullet"/>
         <w:ind w:left="880"/>
       </w:pPr>
       <w:r>
         <w:t>十六</w:t>
-      </w:r>
-    </w:p>
-    <w:p>
-      <w:pPr>
-        <w:ind w:left="880"/>
-      </w:pPr>
-      <w:r>
+        <w:br/>
         <w:t>無線式中継器にあつては、次に掲げる事項</w:t>
       </w:r>
     </w:p>
@@ -1778,53 +1400,47 @@
     </w:p>
     <w:p>
       <w:pPr>
-        <w:pStyle w:val="Heading6"/>
+        <w:pStyle w:val="ListBullet"/>
         <w:ind w:left="880"/>
       </w:pPr>
       <w:r>
         <w:t>一</w:t>
+        <w:br/>
+        <w:t>端子板</w:t>
+        <w:br/>
+        <w:br/>
+        <w:br/>
+        <w:t>端子記号（電源用又は音響装置用の端子にあつては、端子記号、交流又は直流の別、定格電圧及び定格電流）</w:t>
       </w:r>
     </w:p>
     <w:p>
       <w:pPr>
+        <w:pStyle w:val="ListBullet"/>
         <w:ind w:left="880"/>
       </w:pPr>
       <w:r>
-        <w:t>端子板</w:t>
+        <w:t>二</w:t>
+        <w:br/>
+        <w:t>スイッチその他の操作部</w:t>
+        <w:br/>
+        <w:br/>
+        <w:br/>
+        <w:t>「開、閉」その他の操作表示及び使用方法</w:t>
       </w:r>
     </w:p>
     <w:p>
       <w:pPr>
-        <w:pStyle w:val="Heading6"/>
-        <w:ind w:left="880"/>
-      </w:pPr>
-      <w:r>
-        <w:t>二</w:t>
-      </w:r>
-    </w:p>
-    <w:p>
-      <w:pPr>
-        <w:ind w:left="880"/>
-      </w:pPr>
-      <w:r>
-        <w:t>スイッチその他の操作部</w:t>
-      </w:r>
-    </w:p>
-    <w:p>
-      <w:pPr>
-        <w:pStyle w:val="Heading6"/>
+        <w:pStyle w:val="ListBullet"/>
         <w:ind w:left="880"/>
       </w:pPr>
       <w:r>
         <w:t>三</w:t>
-      </w:r>
-    </w:p>
-    <w:p>
-      <w:pPr>
-        <w:ind w:left="880"/>
-      </w:pPr>
-      <w:r>
+        <w:br/>
         <w:t>ヒューズホルダ</w:t>
+        <w:br/>
+        <w:br/>
+        <w:br/>
+        <w:t>使用するヒューズの定格電流</w:t>
       </w:r>
     </w:p>
     <w:p>
@@ -1854,6 +1470,18 @@
       </w:r>
     </w:p>
     <w:p>
+      <w:pPr>
+        <w:pStyle w:val="Heading5"/>
+        <w:ind w:left="440"/>
+      </w:pPr>
+      <w:r>
+        <w:t>１</w:t>
+      </w:r>
+    </w:p>
+    <w:p>
+      <w:pPr>
+        <w:ind w:left="440"/>
+      </w:pPr>
       <w:r>
         <w:t>この省令は、昭和五十六年七月一日から施行する。</w:t>
       </w:r>
@@ -1902,10 +1530,22 @@
         <w:pStyle w:val="Heading1"/>
       </w:pPr>
       <w:r>
-        <w:t>附　則（昭和五九年七月二〇日自治省令第一九号）</w:t>
+        <w:t>附則（昭和五九年七月二〇日自治省令第一九号）</w:t>
       </w:r>
     </w:p>
     <w:p>
+      <w:pPr>
+        <w:pStyle w:val="Heading5"/>
+        <w:ind w:left="440"/>
+      </w:pPr>
+      <w:r>
+        <w:t>１</w:t>
+      </w:r>
+    </w:p>
+    <w:p>
+      <w:pPr>
+        <w:ind w:left="440"/>
+      </w:pPr>
       <w:r>
         <w:t>この省令は、昭和五十九年十月一日から施行する。</w:t>
       </w:r>
@@ -1937,7 +1577,7 @@
         <w:pStyle w:val="Heading1"/>
       </w:pPr>
       <w:r>
-        <w:t>附　則（昭和六二年三月一八日自治省令第七号）</w:t>
+        <w:t>附則（昭和六二年三月一八日自治省令第七号）</w:t>
       </w:r>
     </w:p>
     <w:p>
@@ -1955,10 +1595,22 @@
         <w:pStyle w:val="Heading1"/>
       </w:pPr>
       <w:r>
-        <w:t>附　則（平成五年一月二九日自治省令第四号）</w:t>
+        <w:t>附則（平成五年一月二九日自治省令第四号）</w:t>
       </w:r>
     </w:p>
     <w:p>
+      <w:pPr>
+        <w:pStyle w:val="Heading5"/>
+        <w:ind w:left="440"/>
+      </w:pPr>
+      <w:r>
+        <w:t>１</w:t>
+      </w:r>
+    </w:p>
+    <w:p>
+      <w:pPr>
+        <w:ind w:left="440"/>
+      </w:pPr>
       <w:r>
         <w:t>この省令は、平成五年二月一日から施行する。</w:t>
       </w:r>
@@ -1990,10 +1642,22 @@
         <w:pStyle w:val="Heading1"/>
       </w:pPr>
       <w:r>
-        <w:t>附　則（平成七年九月一三日自治省令第二八号）</w:t>
+        <w:t>附則（平成七年九月一三日自治省令第二八号）</w:t>
       </w:r>
     </w:p>
     <w:p>
+      <w:pPr>
+        <w:pStyle w:val="Heading5"/>
+        <w:ind w:left="440"/>
+      </w:pPr>
+      <w:r>
+        <w:t>１</w:t>
+      </w:r>
+    </w:p>
+    <w:p>
+      <w:pPr>
+        <w:ind w:left="440"/>
+      </w:pPr>
       <w:r>
         <w:t>この省令は、平成七年十月一日から施行する。</w:t>
       </w:r>
@@ -2042,10 +1706,22 @@
         <w:pStyle w:val="Heading1"/>
       </w:pPr>
       <w:r>
-        <w:t>附　則（平成九年四月二三日自治省令第二四号）</w:t>
+        <w:t>附則（平成九年四月二三日自治省令第二四号）</w:t>
       </w:r>
     </w:p>
     <w:p>
+      <w:pPr>
+        <w:pStyle w:val="Heading5"/>
+        <w:ind w:left="440"/>
+      </w:pPr>
+      <w:r>
+        <w:t>１</w:t>
+      </w:r>
+    </w:p>
+    <w:p>
+      <w:pPr>
+        <w:ind w:left="440"/>
+      </w:pPr>
       <w:r>
         <w:t>この省令は、平成九年五月一日から施行する。</w:t>
       </w:r>
@@ -2094,7 +1770,7 @@
         <w:pStyle w:val="Heading1"/>
       </w:pPr>
       <w:r>
-        <w:t>附　則（平成一二年九月一四日自治省令第四四号）</w:t>
+        <w:t>附則（平成一二年九月一四日自治省令第四四号）</w:t>
       </w:r>
     </w:p>
     <w:p>
@@ -2112,10 +1788,22 @@
         <w:pStyle w:val="Heading1"/>
       </w:pPr>
       <w:r>
-        <w:t>附　則（平成一九年三月二六日総務省令第三一号）</w:t>
+        <w:t>附則（平成一九年三月二六日総務省令第三一号）</w:t>
       </w:r>
     </w:p>
     <w:p>
+      <w:pPr>
+        <w:pStyle w:val="Heading5"/>
+        <w:ind w:left="440"/>
+      </w:pPr>
+      <w:r>
+        <w:t>１</w:t>
+      </w:r>
+    </w:p>
+    <w:p>
+      <w:pPr>
+        <w:ind w:left="440"/>
+      </w:pPr>
       <w:r>
         <w:t>この省令は、公布の日から施行する。</w:t>
       </w:r>
@@ -2164,10 +1852,22 @@
         <w:pStyle w:val="Heading1"/>
       </w:pPr>
       <w:r>
-        <w:t>附　則（平成二一年三月九日総務省令第一七号）</w:t>
+        <w:t>附則（平成二一年三月九日総務省令第一七号）</w:t>
       </w:r>
     </w:p>
     <w:p>
+      <w:pPr>
+        <w:pStyle w:val="Heading5"/>
+        <w:ind w:left="440"/>
+      </w:pPr>
+      <w:r>
+        <w:t>１</w:t>
+      </w:r>
+    </w:p>
+    <w:p>
+      <w:pPr>
+        <w:ind w:left="440"/>
+      </w:pPr>
       <w:r>
         <w:t>この省令は、公布の日から施行する。</w:t>
       </w:r>
@@ -2199,7 +1899,7 @@
         <w:pStyle w:val="Heading1"/>
       </w:pPr>
       <w:r>
-        <w:t>附　則（平成二五年三月二七日総務省令第二五号）</w:t>
+        <w:t>附則（平成二五年三月二七日総務省令第二五号）</w:t>
       </w:r>
     </w:p>
     <w:p>
@@ -2255,7 +1955,7 @@
         <w:pStyle w:val="Heading1"/>
       </w:pPr>
       <w:r>
-        <w:t>附　則（令和元年六月二八日総務省令第一九号）</w:t>
+        <w:t>附則（令和元年六月二八日総務省令第一九号）</w:t>
       </w:r>
     </w:p>
     <w:p>
@@ -2283,7 +1983,7 @@
     </w:pPr>
     <w:r>
       <w:tab/>
-      <w:t>WeGov v0.1 - FTS141</w:t>
+      <w:t>WeGov v0.2 - FTS141</w:t>
     </w:r>
   </w:p>
 </w:ftr>
